--- a/Kafka/Apache Kafka for absolute beginners-Prashant/Section 7 Types and Serialization/45. Using JSON Schema .docx
+++ b/Kafka/Apache Kafka for absolute beginners-Prashant/Section 7 Types and Serialization/45. Using JSON Schema .docx
@@ -338,7 +338,17 @@
         </w:numPr>
       </w:pPr>
       <w:r>
-        <w:t>We will use open-source project named jsonschema2pojo.</w:t>
+        <w:t xml:space="preserve">We will use </w:t>
+      </w:r>
+      <w:r>
+        <w:rPr>
+          <w:b/>
+          <w:bCs/>
+        </w:rPr>
+        <w:t>open-source project named jsonschema2pojo</w:t>
+      </w:r>
+      <w:r>
+        <w:t>.</w:t>
       </w:r>
       <w:r>
         <w:br/>
@@ -346,7 +356,27 @@
       </w:r>
       <w:r>
         <w:br/>
-        <w:t>However, Jsonschema2Pojo is the reasonable choice for being able to produce Java as well as Scala Code.</w:t>
+        <w:t xml:space="preserve">However, </w:t>
+      </w:r>
+      <w:r>
+        <w:rPr>
+          <w:b/>
+          <w:bCs/>
+        </w:rPr>
+        <w:t>Jsonschema2Pojo is the reasonable choice</w:t>
+      </w:r>
+      <w:r>
+        <w:t xml:space="preserve"> for being able to produce </w:t>
+      </w:r>
+      <w:r>
+        <w:rPr>
+          <w:b/>
+          <w:bCs/>
+        </w:rPr>
+        <w:t>Java as well as Scala Code</w:t>
+      </w:r>
+      <w:r>
+        <w:t>.</w:t>
       </w:r>
     </w:p>
     <w:p>
@@ -842,9 +872,9 @@
           <w:noProof/>
         </w:rPr>
         <w:drawing>
-          <wp:inline distT="0" distB="0" distL="0" distR="0" wp14:anchorId="20A18429" wp14:editId="4CEBD8B0">
-            <wp:extent cx="7649845" cy="1163955"/>
-            <wp:effectExtent l="0" t="0" r="8255" b="0"/>
+          <wp:inline distT="0" distB="0" distL="0" distR="0" wp14:anchorId="20A18429" wp14:editId="43631ADC">
+            <wp:extent cx="7160958" cy="1163955"/>
+            <wp:effectExtent l="0" t="0" r="1905" b="0"/>
             <wp:docPr id="13" name="Picture 13" descr="Graphical user interface, application&#10;&#10;Description automatically generated"/>
             <wp:cNvGraphicFramePr>
               <a:graphicFrameLocks xmlns:a="http://schemas.openxmlformats.org/drawingml/2006/main" noChangeAspect="1"/>
@@ -865,7 +895,7 @@
                   <pic:spPr>
                     <a:xfrm>
                       <a:off x="0" y="0"/>
-                      <a:ext cx="7649845" cy="1163955"/>
+                      <a:ext cx="7168438" cy="1165171"/>
                     </a:xfrm>
                     <a:prstGeom prst="rect">
                       <a:avLst/>
